--- a/1_supervised_classification/5-Model Evalution and Hyperparameter Tuning/hyperparameter_tuning/Bias and Variance.docx
+++ b/1_supervised_classification/5-Model Evalution and Hyperparameter Tuning/hyperparameter_tuning/Bias and Variance.docx
@@ -1923,7 +1923,7 @@
         <w:ind w:firstLineChars="200" w:firstLine="420"/>
         <w:jc w:val="left"/>
         <w:rPr>
-          <w:rFonts w:ascii="微软雅黑" w:eastAsia="微软雅黑" w:hAnsi="微软雅黑" w:cs="宋体" w:hint="eastAsia"/>
+          <w:rFonts w:ascii="微软雅黑" w:eastAsia="微软雅黑" w:hAnsi="微软雅黑" w:cs="宋体"/>
           <w:color w:val="000000"/>
           <w:kern w:val="0"/>
           <w:szCs w:val="21"/>
@@ -1970,8 +1970,6 @@
           <w:szCs w:val="21"/>
         </w:rPr>
       </w:pPr>
-      <w:bookmarkStart w:id="0" w:name="_GoBack"/>
-      <w:bookmarkEnd w:id="0"/>
       <w:r>
         <w:rPr>
           <w:rFonts w:ascii="微软雅黑" w:eastAsia="微软雅黑" w:hAnsi="微软雅黑" w:cs="宋体" w:hint="eastAsia"/>
@@ -2019,6 +2017,91 @@
         <w:spacing w:line="0" w:lineRule="atLeast"/>
         <w:jc w:val="left"/>
         <w:rPr>
+          <w:rStyle w:val="a7"/>
+        </w:rPr>
+      </w:pPr>
+    </w:p>
+    <w:p>
+      <w:pPr>
+        <w:widowControl/>
+        <w:spacing w:line="0" w:lineRule="atLeast"/>
+        <w:jc w:val="left"/>
+        <w:rPr>
+          <w:rStyle w:val="a7"/>
+        </w:rPr>
+      </w:pPr>
+      <w:r>
+        <w:rPr>
+          <w:rStyle w:val="a7"/>
+          <w:rFonts w:hint="eastAsia"/>
+        </w:rPr>
+        <w:t>在研究对比不同算法的泛化性能是</w:t>
+      </w:r>
+      <w:r>
+        <w:rPr>
+          <w:rStyle w:val="a7"/>
+          <w:rFonts w:hint="eastAsia"/>
+        </w:rPr>
+        <w:t>,</w:t>
+      </w:r>
+      <w:r>
+        <w:rPr>
+          <w:rStyle w:val="a7"/>
+          <w:rFonts w:hint="eastAsia"/>
+        </w:rPr>
+        <w:t>我们用测试集上的判别效果来评估模型在实际使用时的泛化能力</w:t>
+      </w:r>
+      <w:r>
+        <w:rPr>
+          <w:rStyle w:val="a7"/>
+          <w:rFonts w:hint="eastAsia"/>
+        </w:rPr>
+        <w:t>,</w:t>
+      </w:r>
+      <w:r>
+        <w:rPr>
+          <w:rStyle w:val="a7"/>
+          <w:rFonts w:hint="eastAsia"/>
+        </w:rPr>
+        <w:t>而把训练数据另外划分为训练集和验证集</w:t>
+      </w:r>
+      <w:r>
+        <w:rPr>
+          <w:rStyle w:val="a7"/>
+          <w:rFonts w:hint="eastAsia"/>
+        </w:rPr>
+        <w:t>,</w:t>
+      </w:r>
+      <w:r>
+        <w:rPr>
+          <w:rStyle w:val="a7"/>
+          <w:rFonts w:hint="eastAsia"/>
+        </w:rPr>
+        <w:t>基于验证集上的性能来进行模型选择</w:t>
+      </w:r>
+      <w:proofErr w:type="gramStart"/>
+      <w:r>
+        <w:rPr>
+          <w:rStyle w:val="a7"/>
+          <w:rFonts w:hint="eastAsia"/>
+        </w:rPr>
+        <w:t>和调参</w:t>
+      </w:r>
+      <w:proofErr w:type="gramEnd"/>
+      <w:r>
+        <w:rPr>
+          <w:rStyle w:val="a7"/>
+          <w:rFonts w:hint="eastAsia"/>
+        </w:rPr>
+        <w:t>.</w:t>
+      </w:r>
+    </w:p>
+    <w:p>
+      <w:pPr>
+        <w:widowControl/>
+        <w:spacing w:line="0" w:lineRule="atLeast"/>
+        <w:jc w:val="left"/>
+        <w:rPr>
           <w:rFonts w:ascii="微软雅黑" w:eastAsia="微软雅黑" w:hAnsi="微软雅黑" w:cs="宋体"/>
           <w:color w:val="000000"/>
           <w:kern w:val="0"/>
@@ -2053,6 +2136,211 @@
           <w:szCs w:val="21"/>
         </w:rPr>
         <w:t>% test set</w:t>
+      </w:r>
+    </w:p>
+    <w:p>
+      <w:pPr>
+        <w:widowControl/>
+        <w:spacing w:line="0" w:lineRule="atLeast"/>
+        <w:jc w:val="left"/>
+        <w:rPr>
+          <w:rFonts w:ascii="微软雅黑" w:eastAsia="微软雅黑" w:hAnsi="微软雅黑" w:cs="宋体"/>
+          <w:color w:val="000000"/>
+          <w:kern w:val="0"/>
+          <w:szCs w:val="21"/>
+        </w:rPr>
+      </w:pPr>
+      <w:r>
+        <w:rPr>
+          <w:rFonts w:ascii="微软雅黑" w:eastAsia="微软雅黑" w:hAnsi="微软雅黑" w:cs="宋体" w:hint="eastAsia"/>
+          <w:color w:val="000000"/>
+          <w:kern w:val="0"/>
+          <w:szCs w:val="21"/>
+        </w:rPr>
+        <w:t>产生训练集和测试集的方法:</w:t>
+      </w:r>
+    </w:p>
+    <w:p>
+      <w:pPr>
+        <w:widowControl/>
+        <w:spacing w:line="0" w:lineRule="atLeast"/>
+        <w:jc w:val="left"/>
+        <w:rPr>
+          <w:rFonts w:ascii="微软雅黑" w:eastAsia="微软雅黑" w:hAnsi="微软雅黑" w:cs="宋体"/>
+          <w:color w:val="000000"/>
+          <w:kern w:val="0"/>
+          <w:szCs w:val="21"/>
+        </w:rPr>
+      </w:pPr>
+      <w:r>
+        <w:rPr>
+          <w:rFonts w:ascii="微软雅黑" w:eastAsia="微软雅黑" w:hAnsi="微软雅黑" w:cs="宋体" w:hint="eastAsia"/>
+          <w:color w:val="000000"/>
+          <w:kern w:val="0"/>
+          <w:szCs w:val="21"/>
+        </w:rPr>
+        <w:t>2.2.1 留出法</w:t>
+      </w:r>
+      <w:r>
+        <w:rPr>
+          <w:rFonts w:ascii="微软雅黑" w:eastAsia="微软雅黑" w:hAnsi="微软雅黑" w:cs="宋体" w:hint="eastAsia"/>
+          <w:color w:val="000000"/>
+          <w:kern w:val="0"/>
+          <w:szCs w:val="21"/>
+        </w:rPr>
+        <w:t>（hold-out）</w:t>
+      </w:r>
+    </w:p>
+    <w:p>
+      <w:pPr>
+        <w:widowControl/>
+        <w:spacing w:line="0" w:lineRule="atLeast"/>
+        <w:jc w:val="left"/>
+        <w:rPr>
+          <w:rFonts w:ascii="微软雅黑" w:eastAsia="微软雅黑" w:hAnsi="微软雅黑" w:cs="宋体"/>
+          <w:color w:val="000000"/>
+          <w:kern w:val="0"/>
+          <w:szCs w:val="21"/>
+        </w:rPr>
+      </w:pPr>
+      <w:r>
+        <w:rPr>
+          <w:rFonts w:ascii="微软雅黑" w:eastAsia="微软雅黑" w:hAnsi="微软雅黑" w:cs="宋体" w:hint="eastAsia"/>
+          <w:color w:val="000000"/>
+          <w:kern w:val="0"/>
+          <w:szCs w:val="21"/>
+        </w:rPr>
+        <w:t>直接划分成互斥的集合.</w:t>
+      </w:r>
+    </w:p>
+    <w:p>
+      <w:pPr>
+        <w:widowControl/>
+        <w:spacing w:line="0" w:lineRule="atLeast"/>
+        <w:jc w:val="left"/>
+        <w:rPr>
+          <w:rFonts w:ascii="微软雅黑" w:eastAsia="微软雅黑" w:hAnsi="微软雅黑" w:cs="宋体"/>
+          <w:color w:val="000000"/>
+          <w:kern w:val="0"/>
+          <w:szCs w:val="21"/>
+        </w:rPr>
+      </w:pPr>
+      <w:r>
+        <w:rPr>
+          <w:rFonts w:ascii="微软雅黑" w:eastAsia="微软雅黑" w:hAnsi="微软雅黑" w:cs="宋体" w:hint="eastAsia"/>
+          <w:color w:val="000000"/>
+          <w:kern w:val="0"/>
+          <w:szCs w:val="21"/>
+        </w:rPr>
+        <w:t>需注意:</w:t>
+      </w:r>
+    </w:p>
+    <w:p>
+      <w:pPr>
+        <w:pStyle w:val="a6"/>
+        <w:widowControl/>
+        <w:numPr>
+          <w:ilvl w:val="0"/>
+          <w:numId w:val="3"/>
+        </w:numPr>
+        <w:spacing w:line="0" w:lineRule="atLeast"/>
+        <w:ind w:firstLineChars="0"/>
+        <w:jc w:val="left"/>
+        <w:rPr>
+          <w:rFonts w:ascii="微软雅黑" w:eastAsia="微软雅黑" w:hAnsi="微软雅黑" w:cs="宋体"/>
+          <w:color w:val="000000"/>
+          <w:kern w:val="0"/>
+          <w:szCs w:val="21"/>
+        </w:rPr>
+      </w:pPr>
+      <w:r>
+        <w:rPr>
+          <w:rFonts w:ascii="微软雅黑" w:eastAsia="微软雅黑" w:hAnsi="微软雅黑" w:cs="宋体" w:hint="eastAsia"/>
+          <w:color w:val="000000"/>
+          <w:kern w:val="0"/>
+          <w:szCs w:val="21"/>
+        </w:rPr>
+        <w:t>训练/测试集的划分要尽可能保持数据分布的一致性,避免因数据划分过程引入额外的偏差而对最终结果产生影响.保留类别比例的采样方式通常称为</w:t>
+      </w:r>
+      <w:proofErr w:type="gramStart"/>
+      <w:r>
+        <w:rPr>
+          <w:rFonts w:ascii="微软雅黑" w:eastAsia="微软雅黑" w:hAnsi="微软雅黑" w:cs="宋体"/>
+          <w:color w:val="000000"/>
+          <w:kern w:val="0"/>
+          <w:szCs w:val="21"/>
+        </w:rPr>
+        <w:t>”</w:t>
+      </w:r>
+      <w:proofErr w:type="gramEnd"/>
+      <w:r>
+        <w:rPr>
+          <w:rFonts w:ascii="微软雅黑" w:eastAsia="微软雅黑" w:hAnsi="微软雅黑" w:cs="宋体" w:hint="eastAsia"/>
+          <w:color w:val="000000"/>
+          <w:kern w:val="0"/>
+          <w:szCs w:val="21"/>
+        </w:rPr>
+        <w:t>分层采样</w:t>
+      </w:r>
+      <w:proofErr w:type="gramStart"/>
+      <w:r>
+        <w:rPr>
+          <w:rFonts w:ascii="微软雅黑" w:eastAsia="微软雅黑" w:hAnsi="微软雅黑" w:cs="宋体"/>
+          <w:color w:val="000000"/>
+          <w:kern w:val="0"/>
+          <w:szCs w:val="21"/>
+        </w:rPr>
+        <w:t>”</w:t>
+      </w:r>
+      <w:proofErr w:type="gramEnd"/>
+      <w:r>
+        <w:rPr>
+          <w:rFonts w:ascii="微软雅黑" w:eastAsia="微软雅黑" w:hAnsi="微软雅黑" w:cs="宋体" w:hint="eastAsia"/>
+          <w:color w:val="000000"/>
+          <w:kern w:val="0"/>
+          <w:szCs w:val="21"/>
+        </w:rPr>
+        <w:t>(</w:t>
+      </w:r>
+      <w:r>
+        <w:rPr>
+          <w:rFonts w:ascii="微软雅黑" w:eastAsia="微软雅黑" w:hAnsi="微软雅黑" w:cs="宋体"/>
+          <w:color w:val="000000"/>
+          <w:kern w:val="0"/>
+          <w:szCs w:val="21"/>
+        </w:rPr>
+        <w:t>stratified</w:t>
+      </w:r>
+      <w:r>
+        <w:rPr>
+          <w:rFonts w:ascii="微软雅黑" w:eastAsia="微软雅黑" w:hAnsi="微软雅黑" w:cs="宋体" w:hint="eastAsia"/>
+          <w:color w:val="000000"/>
+          <w:kern w:val="0"/>
+          <w:szCs w:val="21"/>
+        </w:rPr>
+        <w:t xml:space="preserve"> sampling)</w:t>
+      </w:r>
+    </w:p>
+    <w:p>
+      <w:pPr>
+        <w:widowControl/>
+        <w:spacing w:line="0" w:lineRule="atLeast"/>
+        <w:jc w:val="left"/>
+        <w:rPr>
+          <w:rFonts w:ascii="微软雅黑" w:eastAsia="微软雅黑" w:hAnsi="微软雅黑" w:cs="宋体"/>
+          <w:color w:val="000000"/>
+          <w:kern w:val="0"/>
+          <w:szCs w:val="21"/>
+        </w:rPr>
+      </w:pPr>
+      <w:r>
+        <w:rPr>
+          <w:rFonts w:ascii="微软雅黑" w:eastAsia="微软雅黑" w:hAnsi="微软雅黑" w:cs="宋体" w:hint="eastAsia"/>
+          <w:color w:val="000000"/>
+          <w:kern w:val="0"/>
+          <w:szCs w:val="21"/>
+        </w:rPr>
+        <w:t>一般采用若干次随机划分、重复进行实验评估后取平均值作为留出发的评估结果</w:t>
       </w:r>
     </w:p>
     <w:p>
@@ -2714,6 +3002,15 @@
           <w:szCs w:val="21"/>
         </w:rPr>
       </w:pPr>
+      <w:r>
+        <w:rPr>
+          <w:rFonts w:ascii="微软雅黑" w:eastAsia="微软雅黑" w:hAnsi="微软雅黑" w:cs="宋体" w:hint="eastAsia"/>
+          <w:color w:val="000000"/>
+          <w:kern w:val="0"/>
+          <w:szCs w:val="21"/>
+        </w:rPr>
+        <w:t>交叉验证</w:t>
+      </w:r>
     </w:p>
     <w:p>
       <w:pPr>
@@ -2752,47 +3049,25 @@
           <w:kern w:val="0"/>
           <w:szCs w:val="21"/>
         </w:rPr>
-        <w:t xml:space="preserve"> 20% </w:t>
-      </w:r>
-      <w:proofErr w:type="spellStart"/>
-      <w:r>
-        <w:rPr>
-          <w:rFonts w:ascii="微软雅黑" w:eastAsia="微软雅黑" w:hAnsi="微软雅黑" w:cs="宋体" w:hint="eastAsia"/>
-          <w:color w:val="000000"/>
-          <w:kern w:val="0"/>
-          <w:szCs w:val="21"/>
-        </w:rPr>
-        <w:t>crsoss</w:t>
-      </w:r>
-      <w:proofErr w:type="spellEnd"/>
-      <w:r>
-        <w:rPr>
-          <w:rFonts w:ascii="微软雅黑" w:eastAsia="微软雅黑" w:hAnsi="微软雅黑" w:cs="宋体" w:hint="eastAsia"/>
-          <w:color w:val="000000"/>
-          <w:kern w:val="0"/>
-          <w:szCs w:val="21"/>
-        </w:rPr>
-        <w:t xml:space="preserve"> </w:t>
-      </w:r>
-      <w:proofErr w:type="spellStart"/>
-      <w:r>
-        <w:rPr>
-          <w:rFonts w:ascii="微软雅黑" w:eastAsia="微软雅黑" w:hAnsi="微软雅黑" w:cs="宋体" w:hint="eastAsia"/>
-          <w:color w:val="000000"/>
-          <w:kern w:val="0"/>
-          <w:szCs w:val="21"/>
-        </w:rPr>
-        <w:t>Validataion</w:t>
-      </w:r>
-      <w:proofErr w:type="spellEnd"/>
-      <w:r>
-        <w:rPr>
-          <w:rFonts w:ascii="微软雅黑" w:eastAsia="微软雅黑" w:hAnsi="微软雅黑" w:cs="宋体" w:hint="eastAsia"/>
-          <w:color w:val="000000"/>
-          <w:kern w:val="0"/>
-          <w:szCs w:val="21"/>
-        </w:rPr>
-        <w:t xml:space="preserve"> </w:t>
+        <w:t xml:space="preserve"> 20% cr</w:t>
+      </w:r>
+      <w:r>
+        <w:rPr>
+          <w:rFonts w:ascii="微软雅黑" w:eastAsia="微软雅黑" w:hAnsi="微软雅黑" w:cs="宋体" w:hint="eastAsia"/>
+          <w:color w:val="000000"/>
+          <w:kern w:val="0"/>
+          <w:szCs w:val="21"/>
+        </w:rPr>
+        <w:t>oss Validat</w:t>
+      </w:r>
+      <w:r>
+        <w:rPr>
+          <w:rFonts w:ascii="微软雅黑" w:eastAsia="微软雅黑" w:hAnsi="微软雅黑" w:cs="宋体" w:hint="eastAsia"/>
+          <w:color w:val="000000"/>
+          <w:kern w:val="0"/>
+          <w:szCs w:val="21"/>
+        </w:rPr>
+        <w:t xml:space="preserve">ion </w:t>
       </w:r>
       <w:proofErr w:type="gramStart"/>
       <w:r>
@@ -2973,9 +3248,17 @@
           <w:noProof/>
         </w:rPr>
         <w:drawing>
-          <wp:inline distT="0" distB="0" distL="0" distR="0" wp14:anchorId="0F7C346A" wp14:editId="2AF38646">
+          <wp:anchor distT="0" distB="0" distL="114300" distR="114300" simplePos="0" relativeHeight="251658240" behindDoc="0" locked="0" layoutInCell="1" allowOverlap="1" wp14:anchorId="34EE4C44" wp14:editId="34F0A259">
+            <wp:simplePos x="0" y="0"/>
+            <wp:positionH relativeFrom="column">
+              <wp:align>left</wp:align>
+            </wp:positionH>
+            <wp:positionV relativeFrom="paragraph">
+              <wp:align>top</wp:align>
+            </wp:positionV>
             <wp:extent cx="5153025" cy="2675890"/>
             <wp:effectExtent l="0" t="0" r="9525" b="0"/>
+            <wp:wrapSquare wrapText="bothSides"/>
             <wp:docPr id="23" name="图片 23"/>
             <wp:cNvGraphicFramePr>
               <a:graphicFrameLocks xmlns:a="http://schemas.openxmlformats.org/drawingml/2006/main" noChangeAspect="1"/>
@@ -2988,7 +3271,13 @@
                     <pic:cNvPicPr/>
                   </pic:nvPicPr>
                   <pic:blipFill>
-                    <a:blip r:embed="rId24"/>
+                    <a:blip r:embed="rId24">
+                      <a:extLst>
+                        <a:ext uri="{28A0092B-C50C-407E-A947-70E740481C1C}">
+                          <a14:useLocalDpi xmlns:a14="http://schemas.microsoft.com/office/drawing/2010/main" val="0"/>
+                        </a:ext>
+                      </a:extLst>
+                    </a:blip>
                     <a:stretch>
                       <a:fillRect/>
                     </a:stretch>
@@ -2996,7 +3285,208 @@
                   <pic:spPr>
                     <a:xfrm>
                       <a:off x="0" y="0"/>
-                      <a:ext cx="5183916" cy="2691931"/>
+                      <a:ext cx="5153025" cy="2675890"/>
+                    </a:xfrm>
+                    <a:prstGeom prst="rect">
+                      <a:avLst/>
+                    </a:prstGeom>
+                  </pic:spPr>
+                </pic:pic>
+              </a:graphicData>
+            </a:graphic>
+          </wp:anchor>
+        </w:drawing>
+      </w:r>
+      <w:r>
+        <w:rPr>
+          <w:rFonts w:ascii="微软雅黑" w:eastAsia="微软雅黑" w:hAnsi="微软雅黑" w:cs="宋体" w:hint="eastAsia"/>
+          <w:color w:val="000000"/>
+          <w:kern w:val="0"/>
+          <w:szCs w:val="21"/>
+        </w:rPr>
+        <w:t xml:space="preserve"> </w:t>
+      </w:r>
+      <w:r>
+        <w:rPr>
+          <w:rFonts w:ascii="微软雅黑" w:eastAsia="微软雅黑" w:hAnsi="微软雅黑" w:cs="宋体"/>
+          <w:color w:val="000000"/>
+          <w:kern w:val="0"/>
+          <w:szCs w:val="21"/>
+        </w:rPr>
+        <w:t>B</w:t>
+      </w:r>
+      <w:r>
+        <w:rPr>
+          <w:rFonts w:ascii="微软雅黑" w:eastAsia="微软雅黑" w:hAnsi="微软雅黑" w:cs="宋体" w:hint="eastAsia"/>
+          <w:color w:val="000000"/>
+          <w:kern w:val="0"/>
+          <w:szCs w:val="21"/>
+        </w:rPr>
+        <w:t>ootstrapping</w:t>
+      </w:r>
+      <w:r>
+        <w:rPr>
+          <w:rFonts w:ascii="微软雅黑" w:eastAsia="微软雅黑" w:hAnsi="微软雅黑" w:cs="宋体" w:hint="eastAsia"/>
+          <w:color w:val="000000"/>
+          <w:kern w:val="0"/>
+          <w:szCs w:val="21"/>
+        </w:rPr>
+        <w:t>(自助法)</w:t>
+      </w:r>
+      <w:r>
+        <w:rPr>
+          <w:rFonts w:ascii="微软雅黑" w:eastAsia="微软雅黑" w:hAnsi="微软雅黑" w:cs="宋体" w:hint="eastAsia"/>
+          <w:color w:val="000000"/>
+          <w:kern w:val="0"/>
+          <w:szCs w:val="21"/>
+        </w:rPr>
+        <w:t>:</w:t>
+      </w:r>
+    </w:p>
+    <w:p>
+      <w:pPr>
+        <w:widowControl/>
+        <w:spacing w:line="0" w:lineRule="atLeast"/>
+        <w:jc w:val="left"/>
+        <w:rPr>
+          <w:rFonts w:ascii="微软雅黑" w:eastAsia="微软雅黑" w:hAnsi="微软雅黑" w:cs="宋体"/>
+          <w:color w:val="000000"/>
+          <w:kern w:val="0"/>
+          <w:szCs w:val="21"/>
+        </w:rPr>
+      </w:pPr>
+      <w:r>
+        <w:rPr>
+          <w:rFonts w:ascii="微软雅黑" w:eastAsia="微软雅黑" w:hAnsi="微软雅黑" w:cs="宋体" w:hint="eastAsia"/>
+          <w:color w:val="000000"/>
+          <w:kern w:val="0"/>
+          <w:szCs w:val="21"/>
+        </w:rPr>
+        <w:lastRenderedPageBreak/>
+        <w:t>有放回采样.</w:t>
+      </w:r>
+      <w:r>
+        <w:rPr>
+          <w:rFonts w:ascii="微软雅黑" w:eastAsia="微软雅黑" w:hAnsi="微软雅黑" w:cs="宋体" w:hint="eastAsia"/>
+          <w:color w:val="000000"/>
+          <w:kern w:val="0"/>
+          <w:szCs w:val="21"/>
+        </w:rPr>
+        <w:t xml:space="preserve"> </w:t>
+      </w:r>
+      <w:r>
+        <w:rPr>
+          <w:rFonts w:ascii="微软雅黑" w:eastAsia="微软雅黑" w:hAnsi="微软雅黑" w:cs="宋体"/>
+          <w:color w:val="000000"/>
+          <w:kern w:val="0"/>
+          <w:szCs w:val="21"/>
+        </w:rPr>
+        <w:br w:type="textWrapping" w:clear="all"/>
+      </w:r>
+      <w:r>
+        <w:rPr>
+          <w:rFonts w:ascii="微软雅黑" w:eastAsia="微软雅黑" w:hAnsi="微软雅黑" w:cs="宋体" w:hint="eastAsia"/>
+          <w:color w:val="000000"/>
+          <w:kern w:val="0"/>
+          <w:szCs w:val="21"/>
+        </w:rPr>
+        <w:t xml:space="preserve"> </w:t>
+      </w:r>
+    </w:p>
+    <w:p>
+      <w:pPr>
+        <w:widowControl/>
+        <w:spacing w:line="0" w:lineRule="atLeast"/>
+        <w:jc w:val="left"/>
+        <w:rPr>
+          <w:rFonts w:ascii="微软雅黑" w:eastAsia="微软雅黑" w:hAnsi="微软雅黑" w:cs="宋体"/>
+          <w:color w:val="000000"/>
+          <w:kern w:val="0"/>
+          <w:szCs w:val="21"/>
+        </w:rPr>
+      </w:pPr>
+      <w:r>
+        <w:rPr>
+          <w:rFonts w:ascii="微软雅黑" w:eastAsia="微软雅黑" w:hAnsi="微软雅黑" w:cs="宋体" w:hint="eastAsia"/>
+          <w:color w:val="000000"/>
+          <w:kern w:val="0"/>
+          <w:szCs w:val="21"/>
+        </w:rPr>
+        <w:t>Diagnosing Bias vs Variance</w:t>
+      </w:r>
+    </w:p>
+    <w:p>
+      <w:pPr>
+        <w:widowControl/>
+        <w:spacing w:line="0" w:lineRule="atLeast"/>
+        <w:jc w:val="left"/>
+        <w:rPr>
+          <w:rFonts w:ascii="微软雅黑" w:eastAsia="微软雅黑" w:hAnsi="微软雅黑" w:cs="宋体" w:hint="eastAsia"/>
+          <w:color w:val="000000"/>
+          <w:kern w:val="0"/>
+          <w:szCs w:val="21"/>
+        </w:rPr>
+      </w:pPr>
+      <w:r>
+        <w:rPr>
+          <w:rFonts w:ascii="微软雅黑" w:eastAsia="微软雅黑" w:hAnsi="微软雅黑" w:cs="宋体" w:hint="eastAsia"/>
+          <w:color w:val="000000"/>
+          <w:kern w:val="0"/>
+          <w:szCs w:val="21"/>
+        </w:rPr>
+        <w:t>偏差-方差分解:</w:t>
+      </w:r>
+    </w:p>
+    <w:p>
+      <w:pPr>
+        <w:widowControl/>
+        <w:spacing w:line="0" w:lineRule="atLeast"/>
+        <w:jc w:val="left"/>
+        <w:rPr>
+          <w:rFonts w:ascii="微软雅黑" w:eastAsia="微软雅黑" w:hAnsi="微软雅黑" w:cs="宋体"/>
+          <w:color w:val="000000"/>
+          <w:kern w:val="0"/>
+          <w:szCs w:val="21"/>
+        </w:rPr>
+      </w:pPr>
+      <w:r>
+        <w:rPr>
+          <w:rFonts w:ascii="微软雅黑" w:eastAsia="微软雅黑" w:hAnsi="微软雅黑" w:cs="宋体" w:hint="eastAsia"/>
+          <w:color w:val="000000"/>
+          <w:kern w:val="0"/>
+          <w:szCs w:val="21"/>
+        </w:rPr>
+        <w:t>对测试样本x,另</w:t>
+      </w:r>
+      <w:r>
+        <w:rPr>
+          <w:noProof/>
+        </w:rPr>
+        <w:drawing>
+          <wp:inline distT="0" distB="0" distL="0" distR="0" wp14:anchorId="49E5769F" wp14:editId="60FC1E26">
+            <wp:extent cx="219075" cy="228600"/>
+            <wp:effectExtent l="0" t="0" r="9525" b="0"/>
+            <wp:docPr id="4" name="图片 4"/>
+            <wp:cNvGraphicFramePr>
+              <a:graphicFrameLocks xmlns:a="http://schemas.openxmlformats.org/drawingml/2006/main" noChangeAspect="1"/>
+            </wp:cNvGraphicFramePr>
+            <a:graphic xmlns:a="http://schemas.openxmlformats.org/drawingml/2006/main">
+              <a:graphicData uri="http://schemas.openxmlformats.org/drawingml/2006/picture">
+                <pic:pic xmlns:pic="http://schemas.openxmlformats.org/drawingml/2006/picture">
+                  <pic:nvPicPr>
+                    <pic:cNvPr id="0" name=""/>
+                    <pic:cNvPicPr/>
+                  </pic:nvPicPr>
+                  <pic:blipFill>
+                    <a:blip r:embed="rId25"/>
+                    <a:stretch>
+                      <a:fillRect/>
+                    </a:stretch>
+                  </pic:blipFill>
+                  <pic:spPr>
+                    <a:xfrm>
+                      <a:off x="0" y="0"/>
+                      <a:ext cx="219075" cy="228600"/>
                     </a:xfrm>
                     <a:prstGeom prst="rect">
                       <a:avLst/>
@@ -3008,28 +3498,30 @@
           </wp:inline>
         </w:drawing>
       </w:r>
-    </w:p>
-    <w:p>
-      <w:pPr>
-        <w:widowControl/>
-        <w:spacing w:line="0" w:lineRule="atLeast"/>
-        <w:jc w:val="left"/>
-        <w:rPr>
-          <w:rFonts w:ascii="微软雅黑" w:eastAsia="微软雅黑" w:hAnsi="微软雅黑" w:cs="宋体"/>
-          <w:color w:val="000000"/>
-          <w:kern w:val="0"/>
-          <w:szCs w:val="21"/>
-        </w:rPr>
-      </w:pPr>
-      <w:r>
-        <w:rPr>
-          <w:rFonts w:ascii="微软雅黑" w:eastAsia="微软雅黑" w:hAnsi="微软雅黑" w:cs="宋体" w:hint="eastAsia"/>
-          <w:color w:val="000000"/>
-          <w:kern w:val="0"/>
-          <w:szCs w:val="21"/>
-        </w:rPr>
-        <w:t>Diagnosing Bias vs Variance</w:t>
-      </w:r>
+      <w:r>
+        <w:rPr>
+          <w:rFonts w:ascii="微软雅黑" w:eastAsia="微软雅黑" w:hAnsi="微软雅黑" w:cs="宋体" w:hint="eastAsia"/>
+          <w:color w:val="000000"/>
+          <w:kern w:val="0"/>
+          <w:szCs w:val="21"/>
+        </w:rPr>
+        <w:t>为想在</w:t>
+      </w:r>
+      <w:bookmarkStart w:id="0" w:name="_GoBack"/>
+      <w:bookmarkEnd w:id="0"/>
+    </w:p>
+    <w:p>
+      <w:pPr>
+        <w:widowControl/>
+        <w:spacing w:line="0" w:lineRule="atLeast"/>
+        <w:jc w:val="left"/>
+        <w:rPr>
+          <w:rFonts w:ascii="微软雅黑" w:eastAsia="微软雅黑" w:hAnsi="微软雅黑" w:cs="宋体"/>
+          <w:color w:val="000000"/>
+          <w:kern w:val="0"/>
+          <w:szCs w:val="21"/>
+        </w:rPr>
+      </w:pPr>
     </w:p>
     <w:p>
       <w:pPr>
@@ -3051,7 +3543,6 @@
           <w:kern w:val="0"/>
           <w:szCs w:val="21"/>
         </w:rPr>
-        <w:lastRenderedPageBreak/>
         <w:drawing>
           <wp:inline distT="0" distB="0" distL="0" distR="0" wp14:anchorId="5B72F502" wp14:editId="642E35CD">
             <wp:extent cx="4912971" cy="2472611"/>
@@ -3070,7 +3561,7 @@
                     </pic:cNvPicPr>
                   </pic:nvPicPr>
                   <pic:blipFill>
-                    <a:blip r:embed="rId25">
+                    <a:blip r:embed="rId26">
                       <a:extLst>
                         <a:ext uri="{28A0092B-C50C-407E-A947-70E740481C1C}">
                           <a14:useLocalDpi xmlns:a14="http://schemas.microsoft.com/office/drawing/2010/main" val="0"/>
@@ -3162,7 +3653,7 @@
                     </pic:cNvPicPr>
                   </pic:nvPicPr>
                   <pic:blipFill>
-                    <a:blip r:embed="rId26">
+                    <a:blip r:embed="rId27">
                       <a:extLst>
                         <a:ext uri="{28A0092B-C50C-407E-A947-70E740481C1C}">
                           <a14:useLocalDpi xmlns:a14="http://schemas.microsoft.com/office/drawing/2010/main" val="0"/>
@@ -3236,6 +3727,7 @@
           <w:kern w:val="0"/>
           <w:szCs w:val="21"/>
         </w:rPr>
+        <w:lastRenderedPageBreak/>
         <w:drawing>
           <wp:inline distT="0" distB="0" distL="0" distR="0" wp14:anchorId="3523CFF5" wp14:editId="39EDCB30">
             <wp:extent cx="5536626" cy="2819300"/>
@@ -3254,7 +3746,7 @@
                     </pic:cNvPicPr>
                   </pic:nvPicPr>
                   <pic:blipFill>
-                    <a:blip r:embed="rId27">
+                    <a:blip r:embed="rId28">
                       <a:extLst>
                         <a:ext uri="{28A0092B-C50C-407E-A947-70E740481C1C}">
                           <a14:useLocalDpi xmlns:a14="http://schemas.microsoft.com/office/drawing/2010/main" val="0"/>
@@ -3306,7 +3798,6 @@
           <w:kern w:val="0"/>
           <w:szCs w:val="21"/>
         </w:rPr>
-        <w:lastRenderedPageBreak/>
         <w:drawing>
           <wp:inline distT="0" distB="0" distL="0" distR="0" wp14:anchorId="7298BA77" wp14:editId="683652C0">
             <wp:extent cx="5257800" cy="2705969"/>
@@ -3325,7 +3816,7 @@
                     </pic:cNvPicPr>
                   </pic:nvPicPr>
                   <pic:blipFill>
-                    <a:blip r:embed="rId28">
+                    <a:blip r:embed="rId29">
                       <a:extLst>
                         <a:ext uri="{28A0092B-C50C-407E-A947-70E740481C1C}">
                           <a14:useLocalDpi xmlns:a14="http://schemas.microsoft.com/office/drawing/2010/main" val="0"/>
@@ -3417,7 +3908,7 @@
                     </pic:cNvPicPr>
                   </pic:nvPicPr>
                   <pic:blipFill>
-                    <a:blip r:embed="rId29">
+                    <a:blip r:embed="rId30">
                       <a:extLst>
                         <a:ext uri="{28A0092B-C50C-407E-A947-70E740481C1C}">
                           <a14:useLocalDpi xmlns:a14="http://schemas.microsoft.com/office/drawing/2010/main" val="0"/>
@@ -3465,6 +3956,7 @@
         <w:rPr>
           <w:noProof/>
         </w:rPr>
+        <w:lastRenderedPageBreak/>
         <w:drawing>
           <wp:inline distT="0" distB="0" distL="0" distR="0" wp14:anchorId="69847119" wp14:editId="2E95E305">
             <wp:extent cx="5274310" cy="2522220"/>
@@ -3481,7 +3973,7 @@
                     <pic:cNvPicPr/>
                   </pic:nvPicPr>
                   <pic:blipFill>
-                    <a:blip r:embed="rId30"/>
+                    <a:blip r:embed="rId31"/>
                     <a:stretch>
                       <a:fillRect/>
                     </a:stretch>
@@ -3565,7 +4057,6 @@
           <w:kern w:val="0"/>
           <w:szCs w:val="21"/>
         </w:rPr>
-        <w:lastRenderedPageBreak/>
         <w:t>     Get every feature into approximately a -1&lt;= xi&lt;=1 range</w:t>
       </w:r>
     </w:p>
@@ -3725,6 +4216,34 @@
           <w:rFonts w:hint="eastAsia"/>
         </w:rPr>
         <w:t>ython machine learning, book.</w:t>
+      </w:r>
+    </w:p>
+    <w:p>
+      <w:pPr>
+        <w:pStyle w:val="a6"/>
+        <w:numPr>
+          <w:ilvl w:val="0"/>
+          <w:numId w:val="2"/>
+        </w:numPr>
+        <w:ind w:firstLineChars="0"/>
+      </w:pPr>
+      <w:r>
+        <w:rPr>
+          <w:rFonts w:hint="eastAsia"/>
+        </w:rPr>
+        <w:t>机器学习</w:t>
+      </w:r>
+      <w:r>
+        <w:rPr>
+          <w:rFonts w:hint="eastAsia"/>
+        </w:rPr>
+        <w:t>-</w:t>
+      </w:r>
+      <w:r>
+        <w:rPr>
+          <w:rFonts w:hint="eastAsia"/>
+        </w:rPr>
+        <w:t>周志华</w:t>
       </w:r>
     </w:p>
     <w:sectPr>
@@ -3867,16 +4386,16 @@
     </w:lvl>
   </w:abstractNum>
   <w:abstractNum w:abstractNumId="1">
-    <w:nsid w:val="18104B75"/>
+    <w:nsid w:val="17EB41F8"/>
     <w:multiLevelType w:val="hybridMultilevel"/>
-    <w:tmpl w:val="680880FA"/>
-    <w:lvl w:ilvl="0" w:tplc="3D08B230">
+    <w:tmpl w:val="17685F82"/>
+    <w:lvl w:ilvl="0" w:tplc="7206EABE">
       <w:start w:val="1"/>
-      <w:numFmt w:val="lowerLetter"/>
+      <w:numFmt w:val="decimal"/>
       <w:lvlText w:val="%1."/>
       <w:lvlJc w:val="left"/>
       <w:pPr>
-        <w:ind w:left="585" w:hanging="360"/>
+        <w:ind w:left="360" w:hanging="360"/>
       </w:pPr>
       <w:rPr>
         <w:rFonts w:hint="default"/>
@@ -3888,7 +4407,7 @@
       <w:lvlText w:val="%2)"/>
       <w:lvlJc w:val="left"/>
       <w:pPr>
-        <w:ind w:left="1065" w:hanging="420"/>
+        <w:ind w:left="840" w:hanging="420"/>
       </w:pPr>
     </w:lvl>
     <w:lvl w:ilvl="2" w:tplc="0409001B" w:tentative="1">
@@ -3897,7 +4416,7 @@
       <w:lvlText w:val="%3."/>
       <w:lvlJc w:val="right"/>
       <w:pPr>
-        <w:ind w:left="1485" w:hanging="420"/>
+        <w:ind w:left="1260" w:hanging="420"/>
       </w:pPr>
     </w:lvl>
     <w:lvl w:ilvl="3" w:tplc="0409000F" w:tentative="1">
@@ -3906,7 +4425,7 @@
       <w:lvlText w:val="%4."/>
       <w:lvlJc w:val="left"/>
       <w:pPr>
-        <w:ind w:left="1905" w:hanging="420"/>
+        <w:ind w:left="1680" w:hanging="420"/>
       </w:pPr>
     </w:lvl>
     <w:lvl w:ilvl="4" w:tplc="04090019" w:tentative="1">
@@ -3915,7 +4434,7 @@
       <w:lvlText w:val="%5)"/>
       <w:lvlJc w:val="left"/>
       <w:pPr>
-        <w:ind w:left="2325" w:hanging="420"/>
+        <w:ind w:left="2100" w:hanging="420"/>
       </w:pPr>
     </w:lvl>
     <w:lvl w:ilvl="5" w:tplc="0409001B" w:tentative="1">
@@ -3924,7 +4443,7 @@
       <w:lvlText w:val="%6."/>
       <w:lvlJc w:val="right"/>
       <w:pPr>
-        <w:ind w:left="2745" w:hanging="420"/>
+        <w:ind w:left="2520" w:hanging="420"/>
       </w:pPr>
     </w:lvl>
     <w:lvl w:ilvl="6" w:tplc="0409000F" w:tentative="1">
@@ -3933,7 +4452,7 @@
       <w:lvlText w:val="%7."/>
       <w:lvlJc w:val="left"/>
       <w:pPr>
-        <w:ind w:left="3165" w:hanging="420"/>
+        <w:ind w:left="2940" w:hanging="420"/>
       </w:pPr>
     </w:lvl>
     <w:lvl w:ilvl="7" w:tplc="04090019" w:tentative="1">
@@ -3942,7 +4461,7 @@
       <w:lvlText w:val="%8)"/>
       <w:lvlJc w:val="left"/>
       <w:pPr>
-        <w:ind w:left="3585" w:hanging="420"/>
+        <w:ind w:left="3360" w:hanging="420"/>
       </w:pPr>
     </w:lvl>
     <w:lvl w:ilvl="8" w:tplc="0409001B" w:tentative="1">
@@ -3951,15 +4470,107 @@
       <w:lvlText w:val="%9."/>
       <w:lvlJc w:val="right"/>
       <w:pPr>
+        <w:ind w:left="3780" w:hanging="420"/>
+      </w:pPr>
+    </w:lvl>
+  </w:abstractNum>
+  <w:abstractNum w:abstractNumId="2">
+    <w:nsid w:val="18104B75"/>
+    <w:multiLevelType w:val="hybridMultilevel"/>
+    <w:tmpl w:val="680880FA"/>
+    <w:lvl w:ilvl="0" w:tplc="3D08B230">
+      <w:start w:val="1"/>
+      <w:numFmt w:val="lowerLetter"/>
+      <w:lvlText w:val="%1."/>
+      <w:lvlJc w:val="left"/>
+      <w:pPr>
+        <w:ind w:left="585" w:hanging="360"/>
+      </w:pPr>
+      <w:rPr>
+        <w:rFonts w:hint="default"/>
+      </w:rPr>
+    </w:lvl>
+    <w:lvl w:ilvl="1" w:tplc="04090019" w:tentative="1">
+      <w:start w:val="1"/>
+      <w:numFmt w:val="lowerLetter"/>
+      <w:lvlText w:val="%2)"/>
+      <w:lvlJc w:val="left"/>
+      <w:pPr>
+        <w:ind w:left="1065" w:hanging="420"/>
+      </w:pPr>
+    </w:lvl>
+    <w:lvl w:ilvl="2" w:tplc="0409001B" w:tentative="1">
+      <w:start w:val="1"/>
+      <w:numFmt w:val="lowerRoman"/>
+      <w:lvlText w:val="%3."/>
+      <w:lvlJc w:val="right"/>
+      <w:pPr>
+        <w:ind w:left="1485" w:hanging="420"/>
+      </w:pPr>
+    </w:lvl>
+    <w:lvl w:ilvl="3" w:tplc="0409000F" w:tentative="1">
+      <w:start w:val="1"/>
+      <w:numFmt w:val="decimal"/>
+      <w:lvlText w:val="%4."/>
+      <w:lvlJc w:val="left"/>
+      <w:pPr>
+        <w:ind w:left="1905" w:hanging="420"/>
+      </w:pPr>
+    </w:lvl>
+    <w:lvl w:ilvl="4" w:tplc="04090019" w:tentative="1">
+      <w:start w:val="1"/>
+      <w:numFmt w:val="lowerLetter"/>
+      <w:lvlText w:val="%5)"/>
+      <w:lvlJc w:val="left"/>
+      <w:pPr>
+        <w:ind w:left="2325" w:hanging="420"/>
+      </w:pPr>
+    </w:lvl>
+    <w:lvl w:ilvl="5" w:tplc="0409001B" w:tentative="1">
+      <w:start w:val="1"/>
+      <w:numFmt w:val="lowerRoman"/>
+      <w:lvlText w:val="%6."/>
+      <w:lvlJc w:val="right"/>
+      <w:pPr>
+        <w:ind w:left="2745" w:hanging="420"/>
+      </w:pPr>
+    </w:lvl>
+    <w:lvl w:ilvl="6" w:tplc="0409000F" w:tentative="1">
+      <w:start w:val="1"/>
+      <w:numFmt w:val="decimal"/>
+      <w:lvlText w:val="%7."/>
+      <w:lvlJc w:val="left"/>
+      <w:pPr>
+        <w:ind w:left="3165" w:hanging="420"/>
+      </w:pPr>
+    </w:lvl>
+    <w:lvl w:ilvl="7" w:tplc="04090019" w:tentative="1">
+      <w:start w:val="1"/>
+      <w:numFmt w:val="lowerLetter"/>
+      <w:lvlText w:val="%8)"/>
+      <w:lvlJc w:val="left"/>
+      <w:pPr>
+        <w:ind w:left="3585" w:hanging="420"/>
+      </w:pPr>
+    </w:lvl>
+    <w:lvl w:ilvl="8" w:tplc="0409001B" w:tentative="1">
+      <w:start w:val="1"/>
+      <w:numFmt w:val="lowerRoman"/>
+      <w:lvlText w:val="%9."/>
+      <w:lvlJc w:val="right"/>
+      <w:pPr>
         <w:ind w:left="4005" w:hanging="420"/>
       </w:pPr>
     </w:lvl>
   </w:abstractNum>
   <w:num w:numId="1">
-    <w:abstractNumId w:val="1"/>
+    <w:abstractNumId w:val="2"/>
   </w:num>
   <w:num w:numId="2">
     <w:abstractNumId w:val="0"/>
+  </w:num>
+  <w:num w:numId="3">
+    <w:abstractNumId w:val="1"/>
   </w:num>
 </w:numbering>
 </file>
@@ -5111,7 +5722,7 @@
   <a:extraClrSchemeLst/>
   <a:extLst>
     <a:ext uri="{05A4C25C-085E-4340-85A3-A5531E510DB2}">
-      <thm15:themeFamily xmlns="" xmlns:thm15="http://schemas.microsoft.com/office/thememl/2012/main" name="Office Theme" id="{62F939B6-93AF-4DB8-9C6B-D6C7DFDC589F}" vid="{4A3C46E8-61CC-4603-A589-7422A47A8E4A}"/>
+      <thm15:themeFamily xmlns:thm15="http://schemas.microsoft.com/office/thememl/2012/main" xmlns="" name="Office Theme" id="{62F939B6-93AF-4DB8-9C6B-D6C7DFDC589F}" vid="{4A3C46E8-61CC-4603-A589-7422A47A8E4A}"/>
     </a:ext>
   </a:extLst>
 </a:theme>
